--- a/robots/maqueen-1.docx
+++ b/robots/maqueen-1.docx
@@ -126,13 +126,21 @@
       <w:pPr>
         <w:pStyle w:val="Heading1"/>
         <w:rPr>
-          <w:b/>
-          <w:bCs/>
-        </w:rPr>
-      </w:pPr>
-      <w:r>
-        <w:rPr>
+          <w:rFonts w:asciiTheme="minorHAnsi" w:hAnsiTheme="minorHAnsi" w:cstheme="minorHAnsi"/>
+          <w:b/>
+          <w:bCs/>
+          <w:sz w:val="40"/>
+          <w:szCs w:val="40"/>
+        </w:rPr>
+      </w:pPr>
+      <w:r>
+        <w:rPr>
+          <w:rFonts w:asciiTheme="minorHAnsi" w:hAnsiTheme="minorHAnsi" w:cstheme="minorHAnsi"/>
+          <w:b/>
+          <w:bCs/>
           <w:noProof/>
+          <w:sz w:val="40"/>
+          <w:szCs w:val="40"/>
         </w:rPr>
         <w:drawing>
           <wp:anchor distT="0" distB="0" distL="114300" distR="114300" simplePos="0" relativeHeight="251659264" behindDoc="0" locked="0" layoutInCell="1" allowOverlap="1" wp14:anchorId="0F9838AF" wp14:editId="2D34406E">
@@ -199,45 +207,54 @@
       </w:r>
       <w:r>
         <w:rPr>
-          <w:b/>
-          <w:bCs/>
-        </w:rPr>
-        <w:t>Import</w:t>
-      </w:r>
-      <w:r>
-        <w:rPr>
-          <w:b/>
-          <w:bCs/>
-        </w:rPr>
-        <w:t>ing</w:t>
-      </w:r>
-      <w:r>
-        <w:rPr>
-          <w:b/>
-          <w:bCs/>
+          <w:rFonts w:asciiTheme="minorHAnsi" w:hAnsiTheme="minorHAnsi" w:cstheme="minorHAnsi"/>
+          <w:b/>
+          <w:bCs/>
+          <w:noProof/>
+          <w:sz w:val="40"/>
+          <w:szCs w:val="40"/>
+        </w:rPr>
+        <w:t>Add</w:t>
+      </w:r>
+      <w:r>
+        <w:rPr>
+          <w:rFonts w:asciiTheme="minorHAnsi" w:hAnsiTheme="minorHAnsi" w:cstheme="minorHAnsi"/>
+          <w:b/>
+          <w:bCs/>
+          <w:sz w:val="40"/>
+          <w:szCs w:val="40"/>
         </w:rPr>
         <w:t xml:space="preserve"> the </w:t>
       </w:r>
       <w:proofErr w:type="spellStart"/>
       <w:r>
         <w:rPr>
-          <w:b/>
-          <w:bCs/>
+          <w:rFonts w:asciiTheme="minorHAnsi" w:hAnsiTheme="minorHAnsi" w:cstheme="minorHAnsi"/>
+          <w:b/>
+          <w:bCs/>
+          <w:sz w:val="40"/>
+          <w:szCs w:val="40"/>
         </w:rPr>
         <w:t>maqueen</w:t>
       </w:r>
       <w:proofErr w:type="spellEnd"/>
       <w:r>
         <w:rPr>
-          <w:b/>
-          <w:bCs/>
+          <w:rFonts w:asciiTheme="minorHAnsi" w:hAnsiTheme="minorHAnsi" w:cstheme="minorHAnsi"/>
+          <w:b/>
+          <w:bCs/>
+          <w:sz w:val="40"/>
+          <w:szCs w:val="40"/>
         </w:rPr>
         <w:t xml:space="preserve"> </w:t>
       </w:r>
       <w:r>
         <w:rPr>
-          <w:b/>
-          <w:bCs/>
+          <w:rFonts w:asciiTheme="minorHAnsi" w:hAnsiTheme="minorHAnsi" w:cstheme="minorHAnsi"/>
+          <w:b/>
+          <w:bCs/>
+          <w:sz w:val="40"/>
+          <w:szCs w:val="40"/>
         </w:rPr>
         <w:t>library</w:t>
       </w:r>
@@ -606,13 +623,13 @@
           <w:szCs w:val="28"/>
         </w:rPr>
         <w:drawing>
-          <wp:anchor distT="0" distB="0" distL="114300" distR="114300" simplePos="0" relativeHeight="251665408" behindDoc="1" locked="0" layoutInCell="1" allowOverlap="1" wp14:anchorId="442E2F5E" wp14:editId="42A0212F">
+          <wp:anchor distT="0" distB="0" distL="114300" distR="114300" simplePos="0" relativeHeight="251665408" behindDoc="1" locked="0" layoutInCell="1" allowOverlap="1" wp14:anchorId="442E2F5E" wp14:editId="5B00519E">
             <wp:simplePos x="0" y="0"/>
             <wp:positionH relativeFrom="column">
               <wp:posOffset>3627120</wp:posOffset>
             </wp:positionH>
             <wp:positionV relativeFrom="paragraph">
-              <wp:posOffset>48260</wp:posOffset>
+              <wp:posOffset>210820</wp:posOffset>
             </wp:positionV>
             <wp:extent cx="2755900" cy="2658745"/>
             <wp:effectExtent l="0" t="0" r="0" b="0"/>
@@ -861,7 +878,7 @@
           <w:szCs w:val="40"/>
         </w:rPr>
         <w:lastRenderedPageBreak/>
-        <w:t xml:space="preserve">Going </w:t>
+        <w:t xml:space="preserve">Going in </w:t>
       </w:r>
       <w:r>
         <w:rPr>
@@ -871,7 +888,7 @@
           <w:sz w:val="40"/>
           <w:szCs w:val="40"/>
         </w:rPr>
-        <w:t xml:space="preserve">Around </w:t>
+        <w:t>C</w:t>
       </w:r>
       <w:r>
         <w:rPr>
@@ -881,27 +898,68 @@
           <w:sz w:val="40"/>
           <w:szCs w:val="40"/>
         </w:rPr>
-        <w:t xml:space="preserve">in </w:t>
-      </w:r>
-      <w:r>
-        <w:rPr>
-          <w:b/>
-          <w:bCs/>
-          <w:color w:val="0070C0"/>
+        <w:t>ircles</w:t>
+      </w:r>
+    </w:p>
+    <w:p>
+      <w:pPr>
+        <w:rPr>
+          <w:i/>
+          <w:iCs/>
+          <w:color w:val="000000" w:themeColor="text1"/>
           <w:sz w:val="40"/>
           <w:szCs w:val="40"/>
         </w:rPr>
-        <w:t>C</w:t>
-      </w:r>
-      <w:r>
-        <w:rPr>
-          <w:b/>
-          <w:bCs/>
-          <w:color w:val="0070C0"/>
+      </w:pPr>
+      <w:r>
+        <w:rPr>
+          <w:i/>
+          <w:iCs/>
+          <w:color w:val="000000" w:themeColor="text1"/>
           <w:sz w:val="40"/>
           <w:szCs w:val="40"/>
         </w:rPr>
-        <w:t>ircles</w:t>
+        <w:t>Change</w:t>
+      </w:r>
+      <w:r>
+        <w:rPr>
+          <w:i/>
+          <w:iCs/>
+          <w:color w:val="000000" w:themeColor="text1"/>
+          <w:sz w:val="40"/>
+          <w:szCs w:val="40"/>
+        </w:rPr>
+        <w:t xml:space="preserve"> your code to go round in </w:t>
+      </w:r>
+      <w:r>
+        <w:rPr>
+          <w:i/>
+          <w:iCs/>
+          <w:color w:val="000000" w:themeColor="text1"/>
+          <w:sz w:val="40"/>
+          <w:szCs w:val="40"/>
+        </w:rPr>
+        <w:t>‘</w:t>
+      </w:r>
+      <w:r>
+        <w:rPr>
+          <w:i/>
+          <w:iCs/>
+          <w:color w:val="000000" w:themeColor="text1"/>
+          <w:sz w:val="40"/>
+          <w:szCs w:val="40"/>
+        </w:rPr>
+        <w:t>circles</w:t>
+      </w:r>
+      <w:r>
+        <w:rPr>
+          <w:i/>
+          <w:iCs/>
+          <w:color w:val="000000" w:themeColor="text1"/>
+          <w:sz w:val="40"/>
+          <w:szCs w:val="40"/>
+        </w:rPr>
+        <w:t>’.</w:t>
       </w:r>
     </w:p>
     <w:p>
@@ -919,13 +977,13 @@
           <w:szCs w:val="28"/>
         </w:rPr>
         <w:drawing>
-          <wp:anchor distT="0" distB="0" distL="114300" distR="114300" simplePos="0" relativeHeight="251668480" behindDoc="1" locked="0" layoutInCell="1" allowOverlap="1" wp14:anchorId="0C3E9EB6" wp14:editId="5C9A7BC4">
+          <wp:anchor distT="0" distB="0" distL="114300" distR="114300" simplePos="0" relativeHeight="251668480" behindDoc="1" locked="0" layoutInCell="1" allowOverlap="1" wp14:anchorId="0C3E9EB6" wp14:editId="330F7373">
             <wp:simplePos x="0" y="0"/>
             <wp:positionH relativeFrom="column">
               <wp:posOffset>2947035</wp:posOffset>
             </wp:positionH>
             <wp:positionV relativeFrom="paragraph">
-              <wp:posOffset>114300</wp:posOffset>
+              <wp:posOffset>246380</wp:posOffset>
             </wp:positionV>
             <wp:extent cx="3369310" cy="2042160"/>
             <wp:effectExtent l="0" t="0" r="0" b="2540"/>
@@ -1000,7 +1058,42 @@
           <w:sz w:val="36"/>
           <w:szCs w:val="36"/>
         </w:rPr>
-        <w:t xml:space="preserve">Add this code that moves forward a bit, stops, then turns by driving one wheel </w:t>
+        <w:t>Change your</w:t>
+      </w:r>
+      <w:r>
+        <w:rPr>
+          <w:sz w:val="36"/>
+          <w:szCs w:val="36"/>
+        </w:rPr>
+        <w:t xml:space="preserve"> code </w:t>
+      </w:r>
+      <w:r>
+        <w:rPr>
+          <w:sz w:val="36"/>
+          <w:szCs w:val="36"/>
+        </w:rPr>
+        <w:t xml:space="preserve">so </w:t>
+      </w:r>
+      <w:r>
+        <w:rPr>
+          <w:sz w:val="36"/>
+          <w:szCs w:val="36"/>
+        </w:rPr>
+        <w:t xml:space="preserve">that </w:t>
+      </w:r>
+      <w:r>
+        <w:rPr>
+          <w:sz w:val="36"/>
+          <w:szCs w:val="36"/>
+        </w:rPr>
+        <w:t xml:space="preserve">it </w:t>
+      </w:r>
+      <w:r>
+        <w:rPr>
+          <w:sz w:val="36"/>
+          <w:szCs w:val="36"/>
+        </w:rPr>
+        <w:t xml:space="preserve">moves forward a bit, stops, then turns by driving one wheel </w:t>
       </w:r>
       <w:r>
         <w:rPr>
@@ -1066,24 +1159,49 @@
         <w:rPr>
           <w:b/>
           <w:bCs/>
-          <w:sz w:val="32"/>
-          <w:szCs w:val="32"/>
-        </w:rPr>
-      </w:pPr>
-    </w:p>
-    <w:p>
-      <w:pPr>
-        <w:rPr>
-          <w:b/>
-          <w:bCs/>
-          <w:sz w:val="36"/>
-          <w:szCs w:val="36"/>
-        </w:rPr>
-      </w:pPr>
-      <w:r>
-        <w:rPr>
-          <w:b/>
-          <w:bCs/>
+          <w:sz w:val="36"/>
+          <w:szCs w:val="36"/>
+        </w:rPr>
+      </w:pPr>
+      <w:r>
+        <w:rPr>
+          <w:b/>
+          <w:bCs/>
+          <w:sz w:val="36"/>
+          <w:szCs w:val="36"/>
+        </w:rPr>
+        <w:t>Save your code to a USB stick.</w:t>
+      </w:r>
+    </w:p>
+    <w:p>
+      <w:pPr>
+        <w:rPr>
+          <w:b/>
+          <w:bCs/>
+          <w:i/>
+          <w:iCs/>
+          <w:sz w:val="36"/>
+          <w:szCs w:val="36"/>
+        </w:rPr>
+      </w:pPr>
+    </w:p>
+    <w:p>
+      <w:pPr>
+        <w:rPr>
+          <w:b/>
+          <w:bCs/>
+          <w:i/>
+          <w:iCs/>
+          <w:sz w:val="36"/>
+          <w:szCs w:val="36"/>
+        </w:rPr>
+      </w:pPr>
+      <w:r>
+        <w:rPr>
+          <w:b/>
+          <w:bCs/>
+          <w:i/>
+          <w:iCs/>
           <w:sz w:val="36"/>
           <w:szCs w:val="36"/>
         </w:rPr>
@@ -1093,6 +1211,8 @@
         <w:rPr>
           <w:b/>
           <w:bCs/>
+          <w:i/>
+          <w:iCs/>
           <w:sz w:val="36"/>
           <w:szCs w:val="36"/>
         </w:rPr>
@@ -1102,6 +1222,8 @@
         <w:rPr>
           <w:b/>
           <w:bCs/>
+          <w:i/>
+          <w:iCs/>
           <w:sz w:val="36"/>
           <w:szCs w:val="36"/>
         </w:rPr>
@@ -1111,6 +1233,8 @@
         <w:rPr>
           <w:b/>
           <w:bCs/>
+          <w:i/>
+          <w:iCs/>
           <w:sz w:val="36"/>
           <w:szCs w:val="36"/>
         </w:rPr>
@@ -1120,6 +1244,8 @@
         <w:rPr>
           <w:b/>
           <w:bCs/>
+          <w:i/>
+          <w:iCs/>
           <w:sz w:val="36"/>
           <w:szCs w:val="36"/>
         </w:rPr>
@@ -1131,6 +1257,8 @@
         <w:rPr>
           <w:b/>
           <w:bCs/>
+          <w:i/>
+          <w:iCs/>
           <w:sz w:val="36"/>
           <w:szCs w:val="36"/>
         </w:rPr>
@@ -1146,6 +1274,8 @@
           <w:rFonts w:asciiTheme="majorHAnsi" w:eastAsiaTheme="majorEastAsia" w:hAnsiTheme="majorHAnsi" w:cstheme="majorBidi"/>
           <w:b/>
           <w:bCs/>
+          <w:i/>
+          <w:iCs/>
           <w:color w:val="2E74B5" w:themeColor="accent1" w:themeShade="BF"/>
           <w:sz w:val="32"/>
           <w:szCs w:val="32"/>
@@ -1156,12 +1286,16 @@
       <w:pPr>
         <w:ind w:firstLine="360"/>
         <w:rPr>
-          <w:sz w:val="36"/>
-          <w:szCs w:val="36"/>
-        </w:rPr>
-      </w:pPr>
-      <w:r>
-        <w:rPr>
+          <w:i/>
+          <w:iCs/>
+          <w:sz w:val="36"/>
+          <w:szCs w:val="36"/>
+        </w:rPr>
+      </w:pPr>
+      <w:r>
+        <w:rPr>
+          <w:i/>
+          <w:iCs/>
           <w:sz w:val="36"/>
           <w:szCs w:val="36"/>
         </w:rPr>
@@ -1172,15 +1306,19 @@
       <w:pPr>
         <w:ind w:firstLine="360"/>
         <w:rPr>
-          <w:sz w:val="36"/>
-          <w:szCs w:val="36"/>
-        </w:rPr>
-      </w:pPr>
-      <w:r>
-        <w:rPr>
+          <w:i/>
+          <w:iCs/>
+          <w:sz w:val="13"/>
+          <w:szCs w:val="13"/>
+        </w:rPr>
+      </w:pPr>
+      <w:r>
+        <w:rPr>
+          <w:i/>
+          <w:iCs/>
           <w:noProof/>
-          <w:sz w:val="36"/>
-          <w:szCs w:val="36"/>
+          <w:sz w:val="13"/>
+          <w:szCs w:val="13"/>
         </w:rPr>
         <w:drawing>
           <wp:anchor distT="0" distB="0" distL="114300" distR="114300" simplePos="0" relativeHeight="251667456" behindDoc="1" locked="0" layoutInCell="1" allowOverlap="1" wp14:anchorId="54F949F0" wp14:editId="3EBBFC57">
@@ -1255,12 +1393,16 @@
           <w:numId w:val="9"/>
         </w:numPr>
         <w:rPr>
-          <w:sz w:val="36"/>
-          <w:szCs w:val="36"/>
-        </w:rPr>
-      </w:pPr>
-      <w:r>
-        <w:rPr>
+          <w:i/>
+          <w:iCs/>
+          <w:sz w:val="36"/>
+          <w:szCs w:val="36"/>
+        </w:rPr>
+      </w:pPr>
+      <w:r>
+        <w:rPr>
+          <w:i/>
+          <w:iCs/>
           <w:sz w:val="36"/>
           <w:szCs w:val="36"/>
         </w:rPr>
@@ -1275,12 +1417,16 @@
           <w:numId w:val="9"/>
         </w:numPr>
         <w:rPr>
-          <w:sz w:val="36"/>
-          <w:szCs w:val="36"/>
-        </w:rPr>
-      </w:pPr>
-      <w:r>
-        <w:rPr>
+          <w:i/>
+          <w:iCs/>
+          <w:sz w:val="36"/>
+          <w:szCs w:val="36"/>
+        </w:rPr>
+      </w:pPr>
+      <w:r>
+        <w:rPr>
+          <w:i/>
+          <w:iCs/>
           <w:sz w:val="36"/>
           <w:szCs w:val="36"/>
         </w:rPr>
@@ -1290,6 +1436,8 @@
         <w:rPr>
           <w:b/>
           <w:bCs/>
+          <w:i/>
+          <w:iCs/>
           <w:sz w:val="36"/>
           <w:szCs w:val="36"/>
         </w:rPr>
@@ -1304,12 +1452,16 @@
           <w:numId w:val="9"/>
         </w:numPr>
         <w:rPr>
-          <w:sz w:val="36"/>
-          <w:szCs w:val="36"/>
-        </w:rPr>
-      </w:pPr>
-      <w:r>
-        <w:rPr>
+          <w:i/>
+          <w:iCs/>
+          <w:sz w:val="36"/>
+          <w:szCs w:val="36"/>
+        </w:rPr>
+      </w:pPr>
+      <w:r>
+        <w:rPr>
+          <w:i/>
+          <w:iCs/>
           <w:sz w:val="36"/>
           <w:szCs w:val="36"/>
         </w:rPr>
@@ -1317,6 +1469,8 @@
       </w:r>
       <w:r>
         <w:rPr>
+          <w:i/>
+          <w:iCs/>
           <w:sz w:val="36"/>
           <w:szCs w:val="36"/>
         </w:rPr>
@@ -1326,6 +1480,8 @@
         <w:rPr>
           <w:b/>
           <w:bCs/>
+          <w:i/>
+          <w:iCs/>
           <w:sz w:val="36"/>
           <w:szCs w:val="36"/>
         </w:rPr>
@@ -1333,6 +1489,8 @@
       </w:r>
       <w:r>
         <w:rPr>
+          <w:i/>
+          <w:iCs/>
           <w:sz w:val="36"/>
           <w:szCs w:val="36"/>
         </w:rPr>
@@ -1342,6 +1500,8 @@
         <w:rPr>
           <w:b/>
           <w:bCs/>
+          <w:i/>
+          <w:iCs/>
           <w:sz w:val="36"/>
           <w:szCs w:val="36"/>
         </w:rPr>
@@ -1356,12 +1516,16 @@
           <w:numId w:val="9"/>
         </w:numPr>
         <w:rPr>
-          <w:sz w:val="36"/>
-          <w:szCs w:val="36"/>
-        </w:rPr>
-      </w:pPr>
-      <w:r>
-        <w:rPr>
+          <w:i/>
+          <w:iCs/>
+          <w:sz w:val="36"/>
+          <w:szCs w:val="36"/>
+        </w:rPr>
+      </w:pPr>
+      <w:r>
+        <w:rPr>
+          <w:i/>
+          <w:iCs/>
           <w:sz w:val="36"/>
           <w:szCs w:val="36"/>
         </w:rPr>
@@ -1371,6 +1535,8 @@
         <w:rPr>
           <w:b/>
           <w:bCs/>
+          <w:i/>
+          <w:iCs/>
           <w:sz w:val="36"/>
           <w:szCs w:val="36"/>
         </w:rPr>
@@ -1385,12 +1551,16 @@
           <w:numId w:val="9"/>
         </w:numPr>
         <w:rPr>
-          <w:sz w:val="36"/>
-          <w:szCs w:val="36"/>
-        </w:rPr>
-      </w:pPr>
-      <w:r>
-        <w:rPr>
+          <w:i/>
+          <w:iCs/>
+          <w:sz w:val="36"/>
+          <w:szCs w:val="36"/>
+        </w:rPr>
+      </w:pPr>
+      <w:r>
+        <w:rPr>
+          <w:i/>
+          <w:iCs/>
           <w:sz w:val="36"/>
           <w:szCs w:val="36"/>
         </w:rPr>
@@ -1400,6 +1570,8 @@
         <w:rPr>
           <w:b/>
           <w:bCs/>
+          <w:i/>
+          <w:iCs/>
           <w:sz w:val="36"/>
           <w:szCs w:val="36"/>
         </w:rPr>
@@ -1414,12 +1586,16 @@
           <w:numId w:val="9"/>
         </w:numPr>
         <w:rPr>
-          <w:sz w:val="36"/>
-          <w:szCs w:val="36"/>
-        </w:rPr>
-      </w:pPr>
-      <w:r>
-        <w:rPr>
+          <w:i/>
+          <w:iCs/>
+          <w:sz w:val="36"/>
+          <w:szCs w:val="36"/>
+        </w:rPr>
+      </w:pPr>
+      <w:r>
+        <w:rPr>
+          <w:i/>
+          <w:iCs/>
           <w:sz w:val="36"/>
           <w:szCs w:val="36"/>
         </w:rPr>
@@ -1429,6 +1605,8 @@
         <w:rPr>
           <w:b/>
           <w:bCs/>
+          <w:i/>
+          <w:iCs/>
           <w:sz w:val="36"/>
           <w:szCs w:val="36"/>
         </w:rPr>
@@ -1443,12 +1621,16 @@
           <w:numId w:val="9"/>
         </w:numPr>
         <w:rPr>
-          <w:sz w:val="36"/>
-          <w:szCs w:val="36"/>
-        </w:rPr>
-      </w:pPr>
-      <w:r>
-        <w:rPr>
+          <w:i/>
+          <w:iCs/>
+          <w:sz w:val="36"/>
+          <w:szCs w:val="36"/>
+        </w:rPr>
+      </w:pPr>
+      <w:r>
+        <w:rPr>
+          <w:i/>
+          <w:iCs/>
           <w:sz w:val="36"/>
           <w:szCs w:val="36"/>
         </w:rPr>
@@ -1458,6 +1640,8 @@
         <w:rPr>
           <w:b/>
           <w:bCs/>
+          <w:i/>
+          <w:iCs/>
           <w:sz w:val="36"/>
           <w:szCs w:val="36"/>
         </w:rPr>
@@ -1472,12 +1656,16 @@
           <w:numId w:val="9"/>
         </w:numPr>
         <w:rPr>
-          <w:sz w:val="36"/>
-          <w:szCs w:val="36"/>
-        </w:rPr>
-      </w:pPr>
-      <w:r>
-        <w:rPr>
+          <w:i/>
+          <w:iCs/>
+          <w:sz w:val="36"/>
+          <w:szCs w:val="36"/>
+        </w:rPr>
+      </w:pPr>
+      <w:r>
+        <w:rPr>
+          <w:i/>
+          <w:iCs/>
           <w:sz w:val="36"/>
           <w:szCs w:val="36"/>
         </w:rPr>
@@ -1487,6 +1675,8 @@
         <w:rPr>
           <w:b/>
           <w:bCs/>
+          <w:i/>
+          <w:iCs/>
           <w:sz w:val="36"/>
           <w:szCs w:val="36"/>
         </w:rPr>
@@ -1501,12 +1691,16 @@
           <w:numId w:val="9"/>
         </w:numPr>
         <w:rPr>
-          <w:sz w:val="36"/>
-          <w:szCs w:val="36"/>
-        </w:rPr>
-      </w:pPr>
-      <w:r>
-        <w:rPr>
+          <w:i/>
+          <w:iCs/>
+          <w:sz w:val="36"/>
+          <w:szCs w:val="36"/>
+        </w:rPr>
+      </w:pPr>
+      <w:r>
+        <w:rPr>
+          <w:i/>
+          <w:iCs/>
           <w:sz w:val="36"/>
           <w:szCs w:val="36"/>
         </w:rPr>
@@ -1515,6 +1709,8 @@
       <w:proofErr w:type="spellStart"/>
       <w:r>
         <w:rPr>
+          <w:i/>
+          <w:iCs/>
           <w:sz w:val="36"/>
           <w:szCs w:val="36"/>
         </w:rPr>
@@ -1523,6 +1719,8 @@
       <w:proofErr w:type="spellEnd"/>
       <w:r>
         <w:rPr>
+          <w:i/>
+          <w:iCs/>
           <w:sz w:val="36"/>
           <w:szCs w:val="36"/>
         </w:rPr>
@@ -1534,6 +1732,8 @@
         <w:pStyle w:val="ListParagraph"/>
         <w:ind w:left="1080"/>
         <w:rPr>
+          <w:i/>
+          <w:iCs/>
           <w:sz w:val="36"/>
           <w:szCs w:val="36"/>
         </w:rPr>
@@ -1543,12 +1743,16 @@
       <w:pPr>
         <w:ind w:left="360"/>
         <w:rPr>
-          <w:sz w:val="36"/>
-          <w:szCs w:val="36"/>
-        </w:rPr>
-      </w:pPr>
-      <w:r>
-        <w:rPr>
+          <w:i/>
+          <w:iCs/>
+          <w:sz w:val="36"/>
+          <w:szCs w:val="36"/>
+        </w:rPr>
+      </w:pPr>
+      <w:r>
+        <w:rPr>
+          <w:i/>
+          <w:iCs/>
           <w:sz w:val="36"/>
           <w:szCs w:val="36"/>
         </w:rPr>
@@ -1558,6 +1762,8 @@
       <w:proofErr w:type="gramStart"/>
       <w:r>
         <w:rPr>
+          <w:i/>
+          <w:iCs/>
           <w:sz w:val="36"/>
           <w:szCs w:val="36"/>
         </w:rPr>
@@ -1565,14 +1771,15 @@
       </w:r>
       <w:proofErr w:type="spellEnd"/>
       <w:proofErr w:type="gramEnd"/>
-    </w:p>
-    <w:p>
-      <w:pPr>
-        <w:rPr>
-          <w:sz w:val="28"/>
-          <w:szCs w:val="28"/>
-        </w:rPr>
-      </w:pPr>
+      <w:r>
+        <w:rPr>
+          <w:i/>
+          <w:iCs/>
+          <w:sz w:val="36"/>
+          <w:szCs w:val="36"/>
+        </w:rPr>
+        <w:t>.</w:t>
+      </w:r>
     </w:p>
     <w:sectPr>
       <w:pgSz w:w="11900" w:h="16840"/>

--- a/robots/maqueen-1.docx
+++ b/robots/maqueen-1.docx
@@ -121,7 +121,6 @@
       </w:r>
     </w:p>
     <w:p/>
-    <w:p/>
     <w:p>
       <w:pPr>
         <w:pStyle w:val="Heading1"/>
@@ -143,16 +142,16 @@
           <w:szCs w:val="40"/>
         </w:rPr>
         <w:drawing>
-          <wp:anchor distT="0" distB="0" distL="114300" distR="114300" simplePos="0" relativeHeight="251659264" behindDoc="0" locked="0" layoutInCell="1" allowOverlap="1" wp14:anchorId="0F9838AF" wp14:editId="2D34406E">
+          <wp:anchor distT="0" distB="0" distL="114300" distR="114300" simplePos="0" relativeHeight="251659264" behindDoc="0" locked="0" layoutInCell="1" allowOverlap="1" wp14:anchorId="0F9838AF" wp14:editId="34414F08">
             <wp:simplePos x="0" y="0"/>
             <wp:positionH relativeFrom="column">
-              <wp:posOffset>3922395</wp:posOffset>
+              <wp:posOffset>4083050</wp:posOffset>
             </wp:positionH>
             <wp:positionV relativeFrom="paragraph">
-              <wp:posOffset>269240</wp:posOffset>
+              <wp:posOffset>266065</wp:posOffset>
             </wp:positionV>
-            <wp:extent cx="2599690" cy="2473960"/>
-            <wp:effectExtent l="0" t="0" r="3810" b="2540"/>
+            <wp:extent cx="2438400" cy="2320290"/>
+            <wp:effectExtent l="0" t="0" r="0" b="3810"/>
             <wp:wrapSquare wrapText="bothSides"/>
             <wp:docPr id="2" name="Picture 2"/>
             <wp:cNvGraphicFramePr>
@@ -179,7 +178,7 @@
                   <pic:spPr bwMode="auto">
                     <a:xfrm>
                       <a:off x="0" y="0"/>
-                      <a:ext cx="2599690" cy="2473960"/>
+                      <a:ext cx="2438400" cy="2320290"/>
                     </a:xfrm>
                     <a:prstGeom prst="rect">
                       <a:avLst/>
@@ -268,78 +267,20 @@
           <w:numId w:val="8"/>
         </w:numPr>
         <w:rPr>
-          <w:sz w:val="36"/>
-          <w:szCs w:val="36"/>
-        </w:rPr>
-      </w:pPr>
-      <w:r>
-        <w:rPr>
-          <w:noProof/>
-          <w:sz w:val="32"/>
-          <w:szCs w:val="32"/>
-        </w:rPr>
-        <w:drawing>
-          <wp:anchor distT="0" distB="0" distL="114300" distR="114300" simplePos="0" relativeHeight="251658240" behindDoc="0" locked="0" layoutInCell="1" allowOverlap="0" wp14:anchorId="7B32C989" wp14:editId="3A63820E">
-            <wp:simplePos x="0" y="0"/>
-            <wp:positionH relativeFrom="column">
-              <wp:posOffset>2644775</wp:posOffset>
-            </wp:positionH>
-            <wp:positionV relativeFrom="paragraph">
-              <wp:posOffset>10795</wp:posOffset>
-            </wp:positionV>
-            <wp:extent cx="525145" cy="356235"/>
-            <wp:effectExtent l="0" t="0" r="0" b="0"/>
-            <wp:wrapSquare wrapText="bothSides"/>
-            <wp:docPr id="1" name="Picture 1"/>
-            <wp:cNvGraphicFramePr>
-              <a:graphicFrameLocks xmlns:a="http://schemas.openxmlformats.org/drawingml/2006/main" noChangeAspect="1"/>
-            </wp:cNvGraphicFramePr>
-            <a:graphic xmlns:a="http://schemas.openxmlformats.org/drawingml/2006/main">
-              <a:graphicData uri="http://schemas.openxmlformats.org/drawingml/2006/picture">
-                <pic:pic xmlns:pic="http://schemas.openxmlformats.org/drawingml/2006/picture">
-                  <pic:nvPicPr>
-                    <pic:cNvPr id="1" name="Screen Shot 2021-06-14 at 11.48.19.png"/>
-                    <pic:cNvPicPr/>
-                  </pic:nvPicPr>
-                  <pic:blipFill>
-                    <a:blip r:embed="rId7">
-                      <a:extLst>
-                        <a:ext uri="{28A0092B-C50C-407E-A947-70E740481C1C}">
-                          <a14:useLocalDpi xmlns:a14="http://schemas.microsoft.com/office/drawing/2010/main" val="0"/>
-                        </a:ext>
-                      </a:extLst>
-                    </a:blip>
-                    <a:stretch>
-                      <a:fillRect/>
-                    </a:stretch>
-                  </pic:blipFill>
-                  <pic:spPr>
-                    <a:xfrm>
-                      <a:off x="0" y="0"/>
-                      <a:ext cx="525145" cy="356235"/>
-                    </a:xfrm>
-                    <a:prstGeom prst="rect">
-                      <a:avLst/>
-                    </a:prstGeom>
-                  </pic:spPr>
-                </pic:pic>
-              </a:graphicData>
-            </a:graphic>
-            <wp14:sizeRelH relativeFrom="page">
-              <wp14:pctWidth>0</wp14:pctWidth>
-            </wp14:sizeRelH>
-            <wp14:sizeRelV relativeFrom="page">
-              <wp14:pctHeight>0</wp14:pctHeight>
-            </wp14:sizeRelV>
-          </wp:anchor>
-        </w:drawing>
-      </w:r>
-      <w:r>
-        <w:rPr>
-          <w:sz w:val="36"/>
-          <w:szCs w:val="36"/>
-        </w:rPr>
-        <w:t xml:space="preserve">Click on the settings icon </w:t>
+          <w:b/>
+          <w:bCs/>
+          <w:sz w:val="36"/>
+          <w:szCs w:val="36"/>
+        </w:rPr>
+      </w:pPr>
+      <w:r>
+        <w:rPr>
+          <w:b/>
+          <w:bCs/>
+          <w:sz w:val="36"/>
+          <w:szCs w:val="36"/>
+        </w:rPr>
+        <w:t>+New Project</w:t>
       </w:r>
     </w:p>
     <w:p>
@@ -359,7 +300,35 @@
           <w:sz w:val="36"/>
           <w:szCs w:val="36"/>
         </w:rPr>
-        <w:t>Select Extensions &gt; search for “</w:t>
+        <w:t xml:space="preserve">Select </w:t>
+      </w:r>
+      <w:r>
+        <w:rPr>
+          <w:sz w:val="36"/>
+          <w:szCs w:val="36"/>
+        </w:rPr>
+        <w:t>+</w:t>
+      </w:r>
+      <w:r>
+        <w:rPr>
+          <w:sz w:val="36"/>
+          <w:szCs w:val="36"/>
+        </w:rPr>
+        <w:t xml:space="preserve">Extensions &gt; </w:t>
+      </w:r>
+      <w:r>
+        <w:rPr>
+          <w:sz w:val="36"/>
+          <w:szCs w:val="36"/>
+        </w:rPr>
+        <w:t xml:space="preserve">click </w:t>
+      </w:r>
+      <w:r>
+        <w:rPr>
+          <w:sz w:val="36"/>
+          <w:szCs w:val="36"/>
+        </w:rPr>
+        <w:t>“</w:t>
       </w:r>
       <w:proofErr w:type="spellStart"/>
       <w:r>
@@ -376,49 +345,6 @@
           <w:szCs w:val="36"/>
         </w:rPr>
         <w:t>”</w:t>
-      </w:r>
-    </w:p>
-    <w:p>
-      <w:pPr>
-        <w:pStyle w:val="ListParagraph"/>
-        <w:numPr>
-          <w:ilvl w:val="0"/>
-          <w:numId w:val="8"/>
-        </w:numPr>
-        <w:rPr>
-          <w:sz w:val="36"/>
-          <w:szCs w:val="36"/>
-        </w:rPr>
-      </w:pPr>
-      <w:r>
-        <w:rPr>
-          <w:sz w:val="36"/>
-          <w:szCs w:val="36"/>
-        </w:rPr>
-        <w:t>Click on</w:t>
-      </w:r>
-      <w:r>
-        <w:rPr>
-          <w:sz w:val="36"/>
-          <w:szCs w:val="36"/>
-        </w:rPr>
-        <w:t xml:space="preserve"> “</w:t>
-      </w:r>
-      <w:proofErr w:type="spellStart"/>
-      <w:r>
-        <w:rPr>
-          <w:sz w:val="36"/>
-          <w:szCs w:val="36"/>
-        </w:rPr>
-        <w:t>macqueen</w:t>
-      </w:r>
-      <w:proofErr w:type="spellEnd"/>
-      <w:r>
-        <w:rPr>
-          <w:sz w:val="36"/>
-          <w:szCs w:val="36"/>
-        </w:rPr>
-        <w:t xml:space="preserve">” </w:t>
       </w:r>
       <w:r>
         <w:rPr>
@@ -532,7 +458,7 @@
                     <pic:cNvPicPr/>
                   </pic:nvPicPr>
                   <pic:blipFill>
-                    <a:blip r:embed="rId8">
+                    <a:blip r:embed="rId7">
                       <a:extLst>
                         <a:ext uri="{28A0092B-C50C-407E-A947-70E740481C1C}">
                           <a14:useLocalDpi xmlns:a14="http://schemas.microsoft.com/office/drawing/2010/main" val="0"/>
@@ -582,63 +508,27 @@
       </w:pPr>
       <w:r>
         <w:rPr>
-          <w:b/>
-          <w:bCs/>
-          <w:color w:val="0070C0"/>
-          <w:sz w:val="40"/>
-          <w:szCs w:val="40"/>
-        </w:rPr>
-        <w:t>Forwards and Backwards</w:t>
-      </w:r>
-    </w:p>
-    <w:p>
-      <w:pPr>
-        <w:spacing w:after="240"/>
-        <w:ind w:left="357"/>
-        <w:contextualSpacing/>
-        <w:rPr>
-          <w:b/>
-          <w:bCs/>
-          <w:sz w:val="11"/>
-          <w:szCs w:val="11"/>
-        </w:rPr>
-      </w:pPr>
-    </w:p>
-    <w:p>
-      <w:pPr>
-        <w:spacing w:after="240"/>
-        <w:ind w:left="357"/>
-        <w:contextualSpacing/>
-        <w:rPr>
-          <w:i/>
-          <w:iCs/>
-          <w:sz w:val="36"/>
-          <w:szCs w:val="36"/>
-        </w:rPr>
-      </w:pPr>
-      <w:r>
-        <w:rPr>
           <w:noProof/>
           <w:sz w:val="28"/>
           <w:szCs w:val="28"/>
         </w:rPr>
         <w:drawing>
-          <wp:anchor distT="0" distB="0" distL="114300" distR="114300" simplePos="0" relativeHeight="251665408" behindDoc="1" locked="0" layoutInCell="1" allowOverlap="1" wp14:anchorId="442E2F5E" wp14:editId="5B00519E">
+          <wp:anchor distT="0" distB="0" distL="114300" distR="114300" simplePos="0" relativeHeight="251665408" behindDoc="1" locked="0" layoutInCell="1" allowOverlap="1" wp14:anchorId="442E2F5E" wp14:editId="7835F9B7">
             <wp:simplePos x="0" y="0"/>
             <wp:positionH relativeFrom="column">
-              <wp:posOffset>3627120</wp:posOffset>
+              <wp:posOffset>3166745</wp:posOffset>
             </wp:positionH>
             <wp:positionV relativeFrom="paragraph">
-              <wp:posOffset>210820</wp:posOffset>
+              <wp:posOffset>311150</wp:posOffset>
             </wp:positionV>
-            <wp:extent cx="2755900" cy="2658745"/>
+            <wp:extent cx="3216275" cy="3102610"/>
             <wp:effectExtent l="0" t="0" r="0" b="0"/>
             <wp:wrapTight wrapText="bothSides">
               <wp:wrapPolygon edited="0">
                 <wp:start x="0" y="0"/>
-                <wp:lineTo x="0" y="21461"/>
-                <wp:lineTo x="21500" y="21461"/>
-                <wp:lineTo x="21500" y="0"/>
+                <wp:lineTo x="0" y="21485"/>
+                <wp:lineTo x="21493" y="21485"/>
+                <wp:lineTo x="21493" y="0"/>
                 <wp:lineTo x="0" y="0"/>
               </wp:wrapPolygon>
             </wp:wrapTight>
@@ -651,6 +541,411 @@
                 <pic:pic xmlns:pic="http://schemas.openxmlformats.org/drawingml/2006/picture">
                   <pic:nvPicPr>
                     <pic:cNvPr id="3" name="Picture 3" descr="A screenshot of a phone&#10;&#10;Description automatically generated with medium confidence"/>
+                    <pic:cNvPicPr/>
+                  </pic:nvPicPr>
+                  <pic:blipFill>
+                    <a:blip r:embed="rId8">
+                      <a:extLst>
+                        <a:ext uri="{28A0092B-C50C-407E-A947-70E740481C1C}">
+                          <a14:useLocalDpi xmlns:a14="http://schemas.microsoft.com/office/drawing/2010/main" val="0"/>
+                        </a:ext>
+                      </a:extLst>
+                    </a:blip>
+                    <a:stretch>
+                      <a:fillRect/>
+                    </a:stretch>
+                  </pic:blipFill>
+                  <pic:spPr>
+                    <a:xfrm>
+                      <a:off x="0" y="0"/>
+                      <a:ext cx="3216275" cy="3102610"/>
+                    </a:xfrm>
+                    <a:prstGeom prst="rect">
+                      <a:avLst/>
+                    </a:prstGeom>
+                  </pic:spPr>
+                </pic:pic>
+              </a:graphicData>
+            </a:graphic>
+            <wp14:sizeRelH relativeFrom="page">
+              <wp14:pctWidth>0</wp14:pctWidth>
+            </wp14:sizeRelH>
+            <wp14:sizeRelV relativeFrom="page">
+              <wp14:pctHeight>0</wp14:pctHeight>
+            </wp14:sizeRelV>
+          </wp:anchor>
+        </w:drawing>
+      </w:r>
+      <w:r>
+        <w:rPr>
+          <w:b/>
+          <w:bCs/>
+          <w:color w:val="0070C0"/>
+          <w:sz w:val="40"/>
+          <w:szCs w:val="40"/>
+        </w:rPr>
+        <w:t>Forwards and Backwards</w:t>
+      </w:r>
+    </w:p>
+    <w:p>
+      <w:pPr>
+        <w:spacing w:after="240"/>
+        <w:ind w:left="357"/>
+        <w:contextualSpacing/>
+        <w:rPr>
+          <w:b/>
+          <w:bCs/>
+          <w:sz w:val="11"/>
+          <w:szCs w:val="11"/>
+        </w:rPr>
+      </w:pPr>
+    </w:p>
+    <w:p>
+      <w:pPr>
+        <w:spacing w:after="240"/>
+        <w:ind w:left="357"/>
+        <w:contextualSpacing/>
+        <w:rPr>
+          <w:i/>
+          <w:iCs/>
+          <w:sz w:val="36"/>
+          <w:szCs w:val="36"/>
+        </w:rPr>
+      </w:pPr>
+      <w:r>
+        <w:rPr>
+          <w:i/>
+          <w:iCs/>
+          <w:sz w:val="36"/>
+          <w:szCs w:val="36"/>
+        </w:rPr>
+        <w:t>This code (right) moves the robot forward then backward.</w:t>
+      </w:r>
+    </w:p>
+    <w:p>
+      <w:pPr>
+        <w:pStyle w:val="ListParagraph"/>
+        <w:numPr>
+          <w:ilvl w:val="0"/>
+          <w:numId w:val="8"/>
+        </w:numPr>
+        <w:rPr>
+          <w:sz w:val="36"/>
+          <w:szCs w:val="36"/>
+        </w:rPr>
+      </w:pPr>
+      <w:r>
+        <w:rPr>
+          <w:sz w:val="36"/>
+          <w:szCs w:val="36"/>
+        </w:rPr>
+        <w:t xml:space="preserve">Create the blocks code </w:t>
+      </w:r>
+      <w:r>
+        <w:rPr>
+          <w:sz w:val="36"/>
+          <w:szCs w:val="36"/>
+        </w:rPr>
+        <w:t>above</w:t>
+      </w:r>
+      <w:r>
+        <w:rPr>
+          <w:sz w:val="36"/>
+          <w:szCs w:val="36"/>
+        </w:rPr>
+        <w:t xml:space="preserve"> to move the robot </w:t>
+      </w:r>
+      <w:r>
+        <w:rPr>
+          <w:b/>
+          <w:bCs/>
+          <w:sz w:val="36"/>
+          <w:szCs w:val="36"/>
+        </w:rPr>
+        <w:t>forward</w:t>
+      </w:r>
+      <w:r>
+        <w:rPr>
+          <w:sz w:val="36"/>
+          <w:szCs w:val="36"/>
+        </w:rPr>
+        <w:t xml:space="preserve"> then </w:t>
+      </w:r>
+      <w:r>
+        <w:rPr>
+          <w:b/>
+          <w:bCs/>
+          <w:sz w:val="36"/>
+          <w:szCs w:val="36"/>
+        </w:rPr>
+        <w:t>backward</w:t>
+      </w:r>
+      <w:r>
+        <w:rPr>
+          <w:sz w:val="36"/>
+          <w:szCs w:val="36"/>
+        </w:rPr>
+        <w:t>.</w:t>
+      </w:r>
+    </w:p>
+    <w:p>
+      <w:pPr>
+        <w:pStyle w:val="ListParagraph"/>
+        <w:numPr>
+          <w:ilvl w:val="0"/>
+          <w:numId w:val="8"/>
+        </w:numPr>
+        <w:rPr>
+          <w:sz w:val="36"/>
+          <w:szCs w:val="36"/>
+        </w:rPr>
+      </w:pPr>
+      <w:r>
+        <w:rPr>
+          <w:sz w:val="36"/>
+          <w:szCs w:val="36"/>
+        </w:rPr>
+        <w:t>Connect the robot and download the code</w:t>
+      </w:r>
+    </w:p>
+    <w:p>
+      <w:pPr>
+        <w:pStyle w:val="ListParagraph"/>
+        <w:numPr>
+          <w:ilvl w:val="0"/>
+          <w:numId w:val="8"/>
+        </w:numPr>
+        <w:rPr>
+          <w:sz w:val="36"/>
+          <w:szCs w:val="36"/>
+        </w:rPr>
+      </w:pPr>
+      <w:r>
+        <w:rPr>
+          <w:sz w:val="36"/>
+          <w:szCs w:val="36"/>
+        </w:rPr>
+        <w:t>Unplug the robot</w:t>
+      </w:r>
+    </w:p>
+    <w:p>
+      <w:pPr>
+        <w:pStyle w:val="ListParagraph"/>
+        <w:numPr>
+          <w:ilvl w:val="0"/>
+          <w:numId w:val="8"/>
+        </w:numPr>
+        <w:rPr>
+          <w:sz w:val="36"/>
+          <w:szCs w:val="36"/>
+        </w:rPr>
+      </w:pPr>
+      <w:r>
+        <w:rPr>
+          <w:sz w:val="36"/>
+          <w:szCs w:val="36"/>
+        </w:rPr>
+        <w:t xml:space="preserve">Switch the robot </w:t>
+      </w:r>
+      <w:r>
+        <w:rPr>
+          <w:sz w:val="36"/>
+          <w:szCs w:val="36"/>
+        </w:rPr>
+        <w:t>on with</w:t>
+      </w:r>
+      <w:r>
+        <w:rPr>
+          <w:sz w:val="36"/>
+          <w:szCs w:val="36"/>
+        </w:rPr>
+        <w:t xml:space="preserve"> the switch at the ‘tail’</w:t>
+      </w:r>
+    </w:p>
+    <w:p>
+      <w:pPr>
+        <w:rPr>
+          <w:sz w:val="28"/>
+          <w:szCs w:val="28"/>
+        </w:rPr>
+      </w:pPr>
+    </w:p>
+    <w:p>
+      <w:pPr>
+        <w:rPr>
+          <w:sz w:val="28"/>
+          <w:szCs w:val="28"/>
+        </w:rPr>
+      </w:pPr>
+      <w:r>
+        <w:rPr>
+          <w:sz w:val="28"/>
+          <w:szCs w:val="28"/>
+        </w:rPr>
+        <w:br w:type="page"/>
+      </w:r>
+    </w:p>
+    <w:p>
+      <w:pPr>
+        <w:rPr>
+          <w:b/>
+          <w:bCs/>
+          <w:color w:val="0070C0"/>
+          <w:sz w:val="40"/>
+          <w:szCs w:val="40"/>
+        </w:rPr>
+      </w:pPr>
+      <w:r>
+        <w:rPr>
+          <w:b/>
+          <w:bCs/>
+          <w:color w:val="0070C0"/>
+          <w:sz w:val="40"/>
+          <w:szCs w:val="40"/>
+        </w:rPr>
+        <w:lastRenderedPageBreak/>
+        <w:t xml:space="preserve">Going in </w:t>
+      </w:r>
+      <w:r>
+        <w:rPr>
+          <w:b/>
+          <w:bCs/>
+          <w:color w:val="0070C0"/>
+          <w:sz w:val="40"/>
+          <w:szCs w:val="40"/>
+        </w:rPr>
+        <w:t>C</w:t>
+      </w:r>
+      <w:r>
+        <w:rPr>
+          <w:b/>
+          <w:bCs/>
+          <w:color w:val="0070C0"/>
+          <w:sz w:val="40"/>
+          <w:szCs w:val="40"/>
+        </w:rPr>
+        <w:t>ircles</w:t>
+      </w:r>
+    </w:p>
+    <w:p>
+      <w:pPr>
+        <w:rPr>
+          <w:i/>
+          <w:iCs/>
+          <w:color w:val="000000" w:themeColor="text1"/>
+          <w:sz w:val="40"/>
+          <w:szCs w:val="40"/>
+        </w:rPr>
+      </w:pPr>
+      <w:r>
+        <w:rPr>
+          <w:i/>
+          <w:iCs/>
+          <w:color w:val="000000" w:themeColor="text1"/>
+          <w:sz w:val="40"/>
+          <w:szCs w:val="40"/>
+        </w:rPr>
+        <w:t>Change</w:t>
+      </w:r>
+      <w:r>
+        <w:rPr>
+          <w:i/>
+          <w:iCs/>
+          <w:color w:val="000000" w:themeColor="text1"/>
+          <w:sz w:val="40"/>
+          <w:szCs w:val="40"/>
+        </w:rPr>
+        <w:t xml:space="preserve"> your code to go round in </w:t>
+      </w:r>
+      <w:r>
+        <w:rPr>
+          <w:i/>
+          <w:iCs/>
+          <w:color w:val="000000" w:themeColor="text1"/>
+          <w:sz w:val="40"/>
+          <w:szCs w:val="40"/>
+        </w:rPr>
+        <w:t>‘</w:t>
+      </w:r>
+      <w:r>
+        <w:rPr>
+          <w:i/>
+          <w:iCs/>
+          <w:color w:val="000000" w:themeColor="text1"/>
+          <w:sz w:val="40"/>
+          <w:szCs w:val="40"/>
+        </w:rPr>
+        <w:t>circles</w:t>
+      </w:r>
+      <w:r>
+        <w:rPr>
+          <w:i/>
+          <w:iCs/>
+          <w:color w:val="000000" w:themeColor="text1"/>
+          <w:sz w:val="40"/>
+          <w:szCs w:val="40"/>
+        </w:rPr>
+        <w:t>’.</w:t>
+      </w:r>
+    </w:p>
+    <w:p>
+      <w:pPr>
+        <w:rPr>
+          <w:b/>
+          <w:bCs/>
+          <w:sz w:val="32"/>
+          <w:szCs w:val="32"/>
+        </w:rPr>
+      </w:pPr>
+    </w:p>
+    <w:p>
+      <w:pPr>
+        <w:pStyle w:val="ListParagraph"/>
+        <w:numPr>
+          <w:ilvl w:val="0"/>
+          <w:numId w:val="8"/>
+        </w:numPr>
+        <w:ind w:left="0" w:firstLine="77"/>
+        <w:rPr>
+          <w:sz w:val="36"/>
+          <w:szCs w:val="36"/>
+        </w:rPr>
+      </w:pPr>
+      <w:r>
+        <w:rPr>
+          <w:noProof/>
+          <w:sz w:val="28"/>
+          <w:szCs w:val="28"/>
+        </w:rPr>
+        <w:drawing>
+          <wp:anchor distT="0" distB="0" distL="114300" distR="114300" simplePos="0" relativeHeight="251668480" behindDoc="1" locked="0" layoutInCell="1" allowOverlap="1" wp14:anchorId="0C3E9EB6" wp14:editId="6E81ED7E">
+            <wp:simplePos x="0" y="0"/>
+            <wp:positionH relativeFrom="column">
+              <wp:posOffset>3068320</wp:posOffset>
+            </wp:positionH>
+            <wp:positionV relativeFrom="paragraph">
+              <wp:posOffset>59055</wp:posOffset>
+            </wp:positionV>
+            <wp:extent cx="3393440" cy="2056130"/>
+            <wp:effectExtent l="0" t="0" r="0" b="1270"/>
+            <wp:wrapTight wrapText="bothSides">
+              <wp:wrapPolygon edited="0">
+                <wp:start x="0" y="0"/>
+                <wp:lineTo x="0" y="21480"/>
+                <wp:lineTo x="21503" y="21480"/>
+                <wp:lineTo x="21503" y="0"/>
+                <wp:lineTo x="0" y="0"/>
+              </wp:wrapPolygon>
+            </wp:wrapTight>
+            <wp:docPr id="61111838" name="Picture 1"/>
+            <wp:cNvGraphicFramePr>
+              <a:graphicFrameLocks xmlns:a="http://schemas.openxmlformats.org/drawingml/2006/main" noChangeAspect="1"/>
+            </wp:cNvGraphicFramePr>
+            <a:graphic xmlns:a="http://schemas.openxmlformats.org/drawingml/2006/main">
+              <a:graphicData uri="http://schemas.openxmlformats.org/drawingml/2006/picture">
+                <pic:pic xmlns:pic="http://schemas.openxmlformats.org/drawingml/2006/picture">
+                  <pic:nvPicPr>
+                    <pic:cNvPr id="61111838" name=""/>
                     <pic:cNvPicPr/>
                   </pic:nvPicPr>
                   <pic:blipFill>
@@ -668,7 +963,7 @@
                   <pic:spPr>
                     <a:xfrm>
                       <a:off x="0" y="0"/>
-                      <a:ext cx="2755900" cy="2658745"/>
+                      <a:ext cx="3393440" cy="2056130"/>
                     </a:xfrm>
                     <a:prstGeom prst="rect">
                       <a:avLst/>
@@ -686,373 +981,6 @@
           </wp:anchor>
         </w:drawing>
       </w:r>
-      <w:r>
-        <w:rPr>
-          <w:i/>
-          <w:iCs/>
-          <w:sz w:val="36"/>
-          <w:szCs w:val="36"/>
-        </w:rPr>
-        <w:t>This code (right) moves the robot forward then backward.</w:t>
-      </w:r>
-    </w:p>
-    <w:p>
-      <w:pPr>
-        <w:pStyle w:val="ListParagraph"/>
-        <w:numPr>
-          <w:ilvl w:val="0"/>
-          <w:numId w:val="8"/>
-        </w:numPr>
-        <w:rPr>
-          <w:sz w:val="36"/>
-          <w:szCs w:val="36"/>
-        </w:rPr>
-      </w:pPr>
-      <w:r>
-        <w:rPr>
-          <w:sz w:val="36"/>
-          <w:szCs w:val="36"/>
-        </w:rPr>
-        <w:t xml:space="preserve">Create the blocks code </w:t>
-      </w:r>
-      <w:r>
-        <w:rPr>
-          <w:sz w:val="36"/>
-          <w:szCs w:val="36"/>
-        </w:rPr>
-        <w:t>above</w:t>
-      </w:r>
-      <w:r>
-        <w:rPr>
-          <w:sz w:val="36"/>
-          <w:szCs w:val="36"/>
-        </w:rPr>
-        <w:t xml:space="preserve"> to move the robot </w:t>
-      </w:r>
-      <w:r>
-        <w:rPr>
-          <w:b/>
-          <w:bCs/>
-          <w:sz w:val="36"/>
-          <w:szCs w:val="36"/>
-        </w:rPr>
-        <w:t>forward</w:t>
-      </w:r>
-      <w:r>
-        <w:rPr>
-          <w:sz w:val="36"/>
-          <w:szCs w:val="36"/>
-        </w:rPr>
-        <w:t xml:space="preserve"> then </w:t>
-      </w:r>
-      <w:r>
-        <w:rPr>
-          <w:b/>
-          <w:bCs/>
-          <w:sz w:val="36"/>
-          <w:szCs w:val="36"/>
-        </w:rPr>
-        <w:t>backward</w:t>
-      </w:r>
-      <w:r>
-        <w:rPr>
-          <w:sz w:val="36"/>
-          <w:szCs w:val="36"/>
-        </w:rPr>
-        <w:t>.</w:t>
-      </w:r>
-    </w:p>
-    <w:p>
-      <w:pPr>
-        <w:pStyle w:val="ListParagraph"/>
-        <w:numPr>
-          <w:ilvl w:val="0"/>
-          <w:numId w:val="8"/>
-        </w:numPr>
-        <w:rPr>
-          <w:sz w:val="36"/>
-          <w:szCs w:val="36"/>
-        </w:rPr>
-      </w:pPr>
-      <w:r>
-        <w:rPr>
-          <w:sz w:val="36"/>
-          <w:szCs w:val="36"/>
-        </w:rPr>
-        <w:t>Connect the robot and download the code</w:t>
-      </w:r>
-    </w:p>
-    <w:p>
-      <w:pPr>
-        <w:pStyle w:val="ListParagraph"/>
-        <w:numPr>
-          <w:ilvl w:val="0"/>
-          <w:numId w:val="8"/>
-        </w:numPr>
-        <w:rPr>
-          <w:sz w:val="36"/>
-          <w:szCs w:val="36"/>
-        </w:rPr>
-      </w:pPr>
-      <w:r>
-        <w:rPr>
-          <w:sz w:val="36"/>
-          <w:szCs w:val="36"/>
-        </w:rPr>
-        <w:t>Unplug the robot</w:t>
-      </w:r>
-    </w:p>
-    <w:p>
-      <w:pPr>
-        <w:pStyle w:val="ListParagraph"/>
-        <w:numPr>
-          <w:ilvl w:val="0"/>
-          <w:numId w:val="8"/>
-        </w:numPr>
-        <w:rPr>
-          <w:sz w:val="36"/>
-          <w:szCs w:val="36"/>
-        </w:rPr>
-      </w:pPr>
-      <w:r>
-        <w:rPr>
-          <w:sz w:val="36"/>
-          <w:szCs w:val="36"/>
-        </w:rPr>
-        <w:t xml:space="preserve">Switch the robot </w:t>
-      </w:r>
-      <w:r>
-        <w:rPr>
-          <w:sz w:val="36"/>
-          <w:szCs w:val="36"/>
-        </w:rPr>
-        <w:t>on with</w:t>
-      </w:r>
-      <w:r>
-        <w:rPr>
-          <w:sz w:val="36"/>
-          <w:szCs w:val="36"/>
-        </w:rPr>
-        <w:t xml:space="preserve"> the switch at the ‘tail’</w:t>
-      </w:r>
-    </w:p>
-    <w:p>
-      <w:pPr>
-        <w:rPr>
-          <w:sz w:val="28"/>
-          <w:szCs w:val="28"/>
-        </w:rPr>
-      </w:pPr>
-    </w:p>
-    <w:p>
-      <w:pPr>
-        <w:rPr>
-          <w:sz w:val="28"/>
-          <w:szCs w:val="28"/>
-        </w:rPr>
-      </w:pPr>
-      <w:r>
-        <w:rPr>
-          <w:sz w:val="28"/>
-          <w:szCs w:val="28"/>
-        </w:rPr>
-        <w:br w:type="page"/>
-      </w:r>
-    </w:p>
-    <w:p>
-      <w:pPr>
-        <w:rPr>
-          <w:b/>
-          <w:bCs/>
-          <w:color w:val="0070C0"/>
-          <w:sz w:val="40"/>
-          <w:szCs w:val="40"/>
-        </w:rPr>
-      </w:pPr>
-      <w:r>
-        <w:rPr>
-          <w:b/>
-          <w:bCs/>
-          <w:color w:val="0070C0"/>
-          <w:sz w:val="40"/>
-          <w:szCs w:val="40"/>
-        </w:rPr>
-        <w:lastRenderedPageBreak/>
-        <w:t xml:space="preserve">Going in </w:t>
-      </w:r>
-      <w:r>
-        <w:rPr>
-          <w:b/>
-          <w:bCs/>
-          <w:color w:val="0070C0"/>
-          <w:sz w:val="40"/>
-          <w:szCs w:val="40"/>
-        </w:rPr>
-        <w:t>C</w:t>
-      </w:r>
-      <w:r>
-        <w:rPr>
-          <w:b/>
-          <w:bCs/>
-          <w:color w:val="0070C0"/>
-          <w:sz w:val="40"/>
-          <w:szCs w:val="40"/>
-        </w:rPr>
-        <w:t>ircles</w:t>
-      </w:r>
-    </w:p>
-    <w:p>
-      <w:pPr>
-        <w:rPr>
-          <w:i/>
-          <w:iCs/>
-          <w:color w:val="000000" w:themeColor="text1"/>
-          <w:sz w:val="40"/>
-          <w:szCs w:val="40"/>
-        </w:rPr>
-      </w:pPr>
-      <w:r>
-        <w:rPr>
-          <w:i/>
-          <w:iCs/>
-          <w:color w:val="000000" w:themeColor="text1"/>
-          <w:sz w:val="40"/>
-          <w:szCs w:val="40"/>
-        </w:rPr>
-        <w:t>Change</w:t>
-      </w:r>
-      <w:r>
-        <w:rPr>
-          <w:i/>
-          <w:iCs/>
-          <w:color w:val="000000" w:themeColor="text1"/>
-          <w:sz w:val="40"/>
-          <w:szCs w:val="40"/>
-        </w:rPr>
-        <w:t xml:space="preserve"> your code to go round in </w:t>
-      </w:r>
-      <w:r>
-        <w:rPr>
-          <w:i/>
-          <w:iCs/>
-          <w:color w:val="000000" w:themeColor="text1"/>
-          <w:sz w:val="40"/>
-          <w:szCs w:val="40"/>
-        </w:rPr>
-        <w:t>‘</w:t>
-      </w:r>
-      <w:r>
-        <w:rPr>
-          <w:i/>
-          <w:iCs/>
-          <w:color w:val="000000" w:themeColor="text1"/>
-          <w:sz w:val="40"/>
-          <w:szCs w:val="40"/>
-        </w:rPr>
-        <w:t>circles</w:t>
-      </w:r>
-      <w:r>
-        <w:rPr>
-          <w:i/>
-          <w:iCs/>
-          <w:color w:val="000000" w:themeColor="text1"/>
-          <w:sz w:val="40"/>
-          <w:szCs w:val="40"/>
-        </w:rPr>
-        <w:t>’.</w:t>
-      </w:r>
-    </w:p>
-    <w:p>
-      <w:pPr>
-        <w:rPr>
-          <w:b/>
-          <w:bCs/>
-          <w:sz w:val="32"/>
-          <w:szCs w:val="32"/>
-        </w:rPr>
-      </w:pPr>
-      <w:r>
-        <w:rPr>
-          <w:sz w:val="28"/>
-          <w:szCs w:val="28"/>
-        </w:rPr>
-        <w:drawing>
-          <wp:anchor distT="0" distB="0" distL="114300" distR="114300" simplePos="0" relativeHeight="251668480" behindDoc="1" locked="0" layoutInCell="1" allowOverlap="1" wp14:anchorId="0C3E9EB6" wp14:editId="330F7373">
-            <wp:simplePos x="0" y="0"/>
-            <wp:positionH relativeFrom="column">
-              <wp:posOffset>2947035</wp:posOffset>
-            </wp:positionH>
-            <wp:positionV relativeFrom="paragraph">
-              <wp:posOffset>246380</wp:posOffset>
-            </wp:positionV>
-            <wp:extent cx="3369310" cy="2042160"/>
-            <wp:effectExtent l="0" t="0" r="0" b="2540"/>
-            <wp:wrapTight wrapText="bothSides">
-              <wp:wrapPolygon edited="0">
-                <wp:start x="0" y="0"/>
-                <wp:lineTo x="0" y="21493"/>
-                <wp:lineTo x="21494" y="21493"/>
-                <wp:lineTo x="21494" y="0"/>
-                <wp:lineTo x="0" y="0"/>
-              </wp:wrapPolygon>
-            </wp:wrapTight>
-            <wp:docPr id="61111838" name="Picture 1"/>
-            <wp:cNvGraphicFramePr>
-              <a:graphicFrameLocks xmlns:a="http://schemas.openxmlformats.org/drawingml/2006/main" noChangeAspect="1"/>
-            </wp:cNvGraphicFramePr>
-            <a:graphic xmlns:a="http://schemas.openxmlformats.org/drawingml/2006/main">
-              <a:graphicData uri="http://schemas.openxmlformats.org/drawingml/2006/picture">
-                <pic:pic xmlns:pic="http://schemas.openxmlformats.org/drawingml/2006/picture">
-                  <pic:nvPicPr>
-                    <pic:cNvPr id="61111838" name=""/>
-                    <pic:cNvPicPr/>
-                  </pic:nvPicPr>
-                  <pic:blipFill>
-                    <a:blip r:embed="rId10">
-                      <a:extLst>
-                        <a:ext uri="{28A0092B-C50C-407E-A947-70E740481C1C}">
-                          <a14:useLocalDpi xmlns:a14="http://schemas.microsoft.com/office/drawing/2010/main" val="0"/>
-                        </a:ext>
-                      </a:extLst>
-                    </a:blip>
-                    <a:stretch>
-                      <a:fillRect/>
-                    </a:stretch>
-                  </pic:blipFill>
-                  <pic:spPr>
-                    <a:xfrm>
-                      <a:off x="0" y="0"/>
-                      <a:ext cx="3369310" cy="2042160"/>
-                    </a:xfrm>
-                    <a:prstGeom prst="rect">
-                      <a:avLst/>
-                    </a:prstGeom>
-                  </pic:spPr>
-                </pic:pic>
-              </a:graphicData>
-            </a:graphic>
-            <wp14:sizeRelH relativeFrom="page">
-              <wp14:pctWidth>0</wp14:pctWidth>
-            </wp14:sizeRelH>
-            <wp14:sizeRelV relativeFrom="page">
-              <wp14:pctHeight>0</wp14:pctHeight>
-            </wp14:sizeRelV>
-          </wp:anchor>
-        </w:drawing>
-      </w:r>
-    </w:p>
-    <w:p>
-      <w:pPr>
-        <w:pStyle w:val="ListParagraph"/>
-        <w:numPr>
-          <w:ilvl w:val="0"/>
-          <w:numId w:val="8"/>
-        </w:numPr>
-        <w:rPr>
-          <w:sz w:val="36"/>
-          <w:szCs w:val="36"/>
-        </w:rPr>
-      </w:pPr>
       <w:r>
         <w:rPr>
           <w:sz w:val="36"/>
@@ -1352,7 +1280,7 @@
                     <pic:cNvPicPr/>
                   </pic:nvPicPr>
                   <pic:blipFill>
-                    <a:blip r:embed="rId11">
+                    <a:blip r:embed="rId10">
                       <a:extLst>
                         <a:ext uri="{28A0092B-C50C-407E-A947-70E740481C1C}">
                           <a14:useLocalDpi xmlns:a14="http://schemas.microsoft.com/office/drawing/2010/main" val="0"/>

--- a/robots/maqueen-1.docx
+++ b/robots/maqueen-1.docx
@@ -1562,7 +1562,16 @@
           <w:sz w:val="36"/>
           <w:szCs w:val="36"/>
         </w:rPr>
-        <w:t>Uncheck</w:t>
+        <w:t>C</w:t>
+      </w:r>
+      <w:r>
+        <w:rPr>
+          <w:i/>
+          <w:iCs/>
+          <w:sz w:val="36"/>
+          <w:szCs w:val="36"/>
+        </w:rPr>
+        <w:t>heck</w:t>
       </w:r>
       <w:r>
         <w:rPr>
@@ -1574,6 +1583,44 @@
           <w:szCs w:val="36"/>
         </w:rPr>
         <w:t xml:space="preserve"> “Ask where to save”</w:t>
+      </w:r>
+      <w:r>
+        <w:rPr>
+          <w:b/>
+          <w:bCs/>
+          <w:i/>
+          <w:iCs/>
+          <w:sz w:val="36"/>
+          <w:szCs w:val="36"/>
+        </w:rPr>
+        <w:br/>
+      </w:r>
+      <w:r>
+        <w:rPr>
+          <w:i/>
+          <w:iCs/>
+          <w:sz w:val="36"/>
+          <w:szCs w:val="36"/>
+        </w:rPr>
+        <w:t xml:space="preserve">(So you can </w:t>
+      </w:r>
+      <w:r>
+        <w:rPr>
+          <w:i/>
+          <w:iCs/>
+          <w:sz w:val="36"/>
+          <w:szCs w:val="36"/>
+        </w:rPr>
+        <w:t xml:space="preserve">still </w:t>
+      </w:r>
+      <w:r>
+        <w:rPr>
+          <w:i/>
+          <w:iCs/>
+          <w:sz w:val="36"/>
+          <w:szCs w:val="36"/>
+        </w:rPr>
+        <w:t>save to USB drive)</w:t>
       </w:r>
     </w:p>
     <w:p>
